--- a/Phase_Field_Fracture/Theory/Summary.docx
+++ b/Phase_Field_Fracture/Theory/Summary.docx
@@ -17,7 +17,51 @@
           <w:b/>
           <w:bCs/>
         </w:rPr>
+        <w:t xml:space="preserve">Abstract </w:t>
+      </w:r>
+    </w:p>
+    <w:p>
+      <w:pPr>
+        <w:contextualSpacing/>
+        <w:rPr>
+          <w:rFonts w:ascii="Times New Roman" w:hAnsi="Times New Roman" w:cs="Times New Roman"/>
+          <w:b/>
+          <w:bCs/>
+        </w:rPr>
+      </w:pPr>
+      <w:r>
+        <w:rPr>
+          <w:rFonts w:ascii="Times New Roman" w:hAnsi="Times New Roman" w:cs="Times New Roman"/>
+          <w:b/>
+          <w:bCs/>
+        </w:rPr>
         <w:t>Introduction</w:t>
+      </w:r>
+      <w:r>
+        <w:rPr>
+          <w:rFonts w:ascii="Times New Roman" w:hAnsi="Times New Roman" w:cs="Times New Roman"/>
+          <w:b/>
+          <w:bCs/>
+        </w:rPr>
+        <w:t xml:space="preserve"> (</w:t>
+      </w:r>
+      <w:proofErr w:type="spellStart"/>
+      <w:r>
+        <w:rPr>
+          <w:rFonts w:ascii="Times New Roman" w:hAnsi="Times New Roman" w:cs="Times New Roman"/>
+          <w:b/>
+          <w:bCs/>
+        </w:rPr>
+        <w:t>Bouklas</w:t>
+      </w:r>
+      <w:proofErr w:type="spellEnd"/>
+      <w:r>
+        <w:rPr>
+          <w:rFonts w:ascii="Times New Roman" w:hAnsi="Times New Roman" w:cs="Times New Roman"/>
+          <w:b/>
+          <w:bCs/>
+        </w:rPr>
+        <w:t xml:space="preserve"> and Ang) </w:t>
       </w:r>
     </w:p>
     <w:p>
@@ -163,6 +207,12 @@
         </w:rPr>
         <w:t xml:space="preserve"> phase-field fracture model</w:t>
       </w:r>
+      <w:r>
+        <w:rPr>
+          <w:rFonts w:ascii="Times New Roman" w:hAnsi="Times New Roman" w:cs="Times New Roman"/>
+        </w:rPr>
+        <w:t xml:space="preserve"> (Li) </w:t>
+      </w:r>
     </w:p>
     <w:p>
       <w:pPr>
@@ -197,6 +247,12 @@
         <w:tab/>
         <w:t xml:space="preserve">Hybrid Formulation </w:t>
       </w:r>
+      <w:r>
+        <w:rPr>
+          <w:rFonts w:ascii="Times New Roman" w:hAnsi="Times New Roman" w:cs="Times New Roman"/>
+        </w:rPr>
+        <w:t>(Li?)</w:t>
+      </w:r>
     </w:p>
     <w:p>
       <w:pPr>
@@ -210,6 +266,12 @@
           <w:rFonts w:ascii="Times New Roman" w:hAnsi="Times New Roman" w:cs="Times New Roman"/>
         </w:rPr>
         <w:t>Stabilized Finite Element Method</w:t>
+      </w:r>
+      <w:r>
+        <w:rPr>
+          <w:rFonts w:ascii="Times New Roman" w:hAnsi="Times New Roman" w:cs="Times New Roman"/>
+        </w:rPr>
+        <w:t xml:space="preserve"> (Li)</w:t>
       </w:r>
     </w:p>
     <w:p>
@@ -229,24 +291,78 @@
         </w:rPr>
         <w:t>Strain Energy Decomposition</w:t>
       </w:r>
-    </w:p>
-    <w:p>
-      <w:pPr>
-        <w:contextualSpacing/>
+      <w:r>
         <w:rPr>
           <w:rFonts w:ascii="Times New Roman" w:hAnsi="Times New Roman" w:cs="Times New Roman"/>
           <w:b/>
           <w:bCs/>
         </w:rPr>
-      </w:pPr>
-      <w:r>
+        <w:t xml:space="preserve"> (Li) </w:t>
+      </w:r>
+    </w:p>
+    <w:p>
+      <w:pPr>
+        <w:contextualSpacing/>
         <w:rPr>
           <w:rFonts w:ascii="Times New Roman" w:hAnsi="Times New Roman" w:cs="Times New Roman"/>
           <w:b/>
           <w:bCs/>
         </w:rPr>
+      </w:pPr>
+      <w:r>
+        <w:rPr>
+          <w:rFonts w:ascii="Times New Roman" w:hAnsi="Times New Roman" w:cs="Times New Roman"/>
+          <w:b/>
+          <w:bCs/>
+        </w:rPr>
         <w:t xml:space="preserve">Numerical Examples </w:t>
       </w:r>
+      <w:r>
+        <w:rPr>
+          <w:rFonts w:ascii="Times New Roman" w:hAnsi="Times New Roman" w:cs="Times New Roman"/>
+          <w:b/>
+          <w:bCs/>
+        </w:rPr>
+        <w:t xml:space="preserve">(Ang) </w:t>
+      </w:r>
+    </w:p>
+    <w:p>
+      <w:pPr>
+        <w:contextualSpacing/>
+        <w:rPr>
+          <w:rFonts w:ascii="Times New Roman" w:hAnsi="Times New Roman" w:cs="Times New Roman"/>
+          <w:b/>
+          <w:bCs/>
+        </w:rPr>
+      </w:pPr>
+      <w:r>
+        <w:rPr>
+          <w:rFonts w:ascii="Times New Roman" w:hAnsi="Times New Roman" w:cs="Times New Roman"/>
+          <w:b/>
+          <w:bCs/>
+        </w:rPr>
+        <w:tab/>
+        <w:t>Plane Stress</w:t>
+      </w:r>
+    </w:p>
+    <w:p>
+      <w:pPr>
+        <w:contextualSpacing/>
+        <w:rPr>
+          <w:rFonts w:ascii="Times New Roman" w:hAnsi="Times New Roman" w:cs="Times New Roman"/>
+          <w:b/>
+          <w:bCs/>
+        </w:rPr>
+      </w:pPr>
+      <w:r>
+        <w:rPr>
+          <w:rFonts w:ascii="Times New Roman" w:hAnsi="Times New Roman" w:cs="Times New Roman"/>
+          <w:b/>
+          <w:bCs/>
+        </w:rPr>
+        <w:tab/>
+        <w:t xml:space="preserve">3D Decomposition </w:t>
+      </w:r>
     </w:p>
     <w:p>
       <w:pPr>
@@ -456,6 +572,12 @@
       <w:r>
         <w:t xml:space="preserve"> formulation for the damaged material to diminish the effects of residual pressure fields on the diffused crack faces. </w:t>
       </w:r>
+    </w:p>
+    <w:p>
+      <w:pPr>
+        <w:ind w:firstLine="720"/>
+        <w:contextualSpacing/>
+      </w:pPr>
     </w:p>
     <w:p>
       <w:pPr>
@@ -495,11 +617,7 @@
         <w:t xml:space="preserve"> </w:t>
       </w:r>
       <w:r>
-        <w:t xml:space="preserve">is utilized. The </w:t>
-      </w:r>
-      <w:r>
-        <w:lastRenderedPageBreak/>
-        <w:t>stabilization of the mixed finite element method allows for linear interpolation of all field variables that is beneficial to large simulations.</w:t>
+        <w:t>is utilized. The stabilization of the mixed finite element method allows for linear interpolation of all field variables that is beneficial to large simulations.</w:t>
       </w:r>
       <w:r>
         <w:rPr>
@@ -882,6 +1000,7 @@
           <w:sz w:val="22"/>
           <w:szCs w:val="22"/>
         </w:rPr>
+        <w:lastRenderedPageBreak/>
         <w:t>All of</w:t>
       </w:r>
       <w:proofErr w:type="gramEnd"/>
@@ -950,7 +1069,6 @@
           <w:sz w:val="22"/>
           <w:szCs w:val="22"/>
         </w:rPr>
-        <w:lastRenderedPageBreak/>
         <w:t>This leads to a significant advantage over the discrete fracture description, whose numerical implementation requires explicit (in the classical finite element setting [</w:t>
       </w:r>
       <w:r>
@@ -1641,7 +1759,15 @@
           <w:sz w:val="22"/>
           <w:szCs w:val="22"/>
         </w:rPr>
-        <w:t xml:space="preserve">One may question our choice of studying a neo-Hookean solid since real gels or rubber exhibits finite extensibility and strain hardening much more than this idealized model. There are several reasons to study the neo-Hookean solid. First, it is one of the few elastic materials which have universal appeal and where an exact closed form solution of the crack tip fields is known. </w:t>
+        <w:t xml:space="preserve">One may question our choice of studying a neo-Hookean solid since real gels or rubber exhibits finite extensibility and strain hardening much more than this idealized model. There are several </w:t>
+      </w:r>
+      <w:r>
+        <w:rPr>
+          <w:sz w:val="22"/>
+          <w:szCs w:val="22"/>
+        </w:rPr>
+        <w:lastRenderedPageBreak/>
+        <w:t xml:space="preserve">reasons to study the neo-Hookean solid. First, it is one of the few elastic materials which have universal appeal and where an exact closed form solution of the crack tip fields is known. </w:t>
       </w:r>
     </w:p>
     <w:p>
@@ -1763,7 +1889,6 @@
           <w:sz w:val="22"/>
           <w:szCs w:val="22"/>
         </w:rPr>
-        <w:lastRenderedPageBreak/>
         <w:t>The most developed theoretical approach to fracture dynamics, linear elastic fracture mechanics (LEFM) (</w:t>
       </w:r>
       <w:r>
@@ -2434,6 +2559,7 @@
           <w:sz w:val="22"/>
           <w:szCs w:val="22"/>
         </w:rPr>
+        <w:lastRenderedPageBreak/>
         <w:t>approx</w:t>
       </w:r>
       <w:proofErr w:type="spellEnd"/>
@@ -2584,7 +2710,6 @@
           <w:sz w:val="22"/>
           <w:szCs w:val="22"/>
         </w:rPr>
-        <w:lastRenderedPageBreak/>
         <w:t>An augmented-</w:t>
       </w:r>
       <w:proofErr w:type="spellStart"/>
@@ -3148,7 +3273,16 @@
           <w:sz w:val="22"/>
           <w:szCs w:val="22"/>
         </w:rPr>
-        <w:t xml:space="preserve">Within a finite element formulation, the size of the elements must be sufficiently small to adequately resolve the length scale parameter. This typically leads to the need for very fine meshes, and thus to a significant computational cost, unless an appropriate adaptive local mesh refinement strategy is implemented. </w:t>
+        <w:t xml:space="preserve">Within a finite element formulation, the size of the elements must be sufficiently small to adequately resolve the length scale parameter. This typically leads to the need for very fine </w:t>
+      </w:r>
+      <w:r>
+        <w:rPr>
+          <w:color w:val="111111"/>
+          <w:sz w:val="22"/>
+          <w:szCs w:val="22"/>
+        </w:rPr>
+        <w:lastRenderedPageBreak/>
+        <w:t xml:space="preserve">meshes, and thus to a significant computational cost, unless an appropriate adaptive local mesh refinement strategy is implemented. </w:t>
       </w:r>
     </w:p>
     <w:p>
@@ -3170,16 +3304,7 @@
           <w:sz w:val="22"/>
           <w:szCs w:val="22"/>
         </w:rPr>
-        <w:t xml:space="preserve">Algorithmically, phase-field approaches may be implemented with monolithic or with staggered schemes, where, respectively, the displacement and the crack phase-field are computed simultaneously or alternately. While monolithic schemes are more efficient, as they only need </w:t>
-      </w:r>
-      <w:r>
-        <w:rPr>
-          <w:color w:val="111111"/>
-          <w:sz w:val="22"/>
-          <w:szCs w:val="22"/>
-        </w:rPr>
-        <w:lastRenderedPageBreak/>
-        <w:t>one loop of (typically Newton–Raphson) iterations, staggered implementations have proved to lead to a significantly better robustness [</w:t>
+        <w:t>Algorithmically, phase-field approaches may be implemented with monolithic or with staggered schemes, where, respectively, the displacement and the crack phase-field are computed simultaneously or alternately. While monolithic schemes are more efficient, as they only need one loop of (typically Newton–Raphson) iterations, staggered implementations have proved to lead to a significantly better robustness [</w:t>
       </w:r>
       <w:r>
         <w:rPr>
